--- a/documentation/#batch-4-3-cse-d_miniproject-part2.docx
+++ b/documentation/#batch-4-3-cse-d_miniproject-part2.docx
@@ -2,30 +2,6 @@
 <file path=word/document.xml><?xml version="1.0" encoding="utf-8"?>
 <w:document xmlns:ve="http://schemas.openxmlformats.org/markup-compatibility/2006" xmlns:o="urn:schemas-microsoft-com:office:office" xmlns:r="http://schemas.openxmlformats.org/officeDocument/2006/relationships" xmlns:m="http://schemas.openxmlformats.org/officeDocument/2006/math" xmlns:v="urn:schemas-microsoft-com:vml" xmlns:wp="http://schemas.openxmlformats.org/drawingml/2006/wordprocessingDrawing" xmlns:w10="urn:schemas-microsoft-com:office:word" xmlns:w="http://schemas.openxmlformats.org/wordprocessingml/2006/main" xmlns:wne="http://schemas.microsoft.com/office/word/2006/wordml">
   <w:body>
-    <w:p>
-      <w:pPr>
-        <w:spacing w:line="360" w:lineRule="auto"/>
-        <w:jc w:val="center"/>
-        <w:outlineLvl w:val="0"/>
-        <w:rPr>
-          <w:b/>
-          <w:sz w:val="28"/>
-          <w:szCs w:val="28"/>
-        </w:rPr>
-      </w:pPr>
-    </w:p>
-    <w:p>
-      <w:pPr>
-        <w:spacing w:line="360" w:lineRule="auto"/>
-        <w:jc w:val="center"/>
-        <w:outlineLvl w:val="0"/>
-        <w:rPr>
-          <w:b/>
-          <w:sz w:val="28"/>
-          <w:szCs w:val="28"/>
-        </w:rPr>
-      </w:pPr>
-    </w:p>
     <w:p>
       <w:pPr>
         <w:spacing w:line="360" w:lineRule="auto"/>
@@ -49,18 +25,6 @@
     <w:p>
       <w:pPr>
         <w:spacing w:line="360" w:lineRule="auto"/>
-        <w:jc w:val="center"/>
-        <w:rPr>
-          <w:b/>
-          <w:sz w:val="28"/>
-          <w:szCs w:val="28"/>
-        </w:rPr>
-      </w:pPr>
-    </w:p>
-    <w:p>
-      <w:pPr>
-        <w:spacing w:line="360" w:lineRule="auto"/>
-        <w:jc w:val="center"/>
         <w:rPr>
           <w:b/>
           <w:sz w:val="28"/>
@@ -181,6 +145,24 @@
             <w:pPr>
               <w:spacing w:line="360" w:lineRule="auto"/>
               <w:jc w:val="center"/>
+            </w:pPr>
+            <w:proofErr w:type="spellStart"/>
+            <w:r>
+              <w:t>i</w:t>
+            </w:r>
+            <w:proofErr w:type="spellEnd"/>
+          </w:p>
+        </w:tc>
+      </w:tr>
+      <w:tr>
+        <w:tc>
+          <w:tcPr>
+            <w:tcW w:w="1101" w:type="dxa"/>
+          </w:tcPr>
+          <w:p>
+            <w:pPr>
+              <w:spacing w:line="360" w:lineRule="auto"/>
+              <w:jc w:val="center"/>
               <w:rPr>
                 <w:b/>
                 <w:sz w:val="28"/>
@@ -189,6 +171,270 @@
             </w:pPr>
           </w:p>
         </w:tc>
+        <w:tc>
+          <w:tcPr>
+            <w:tcW w:w="6378" w:type="dxa"/>
+          </w:tcPr>
+          <w:p>
+            <w:pPr>
+              <w:spacing w:line="360" w:lineRule="auto"/>
+            </w:pPr>
+            <w:r>
+              <w:t>Table of c</w:t>
+            </w:r>
+            <w:r>
+              <w:t>ontents</w:t>
+            </w:r>
+          </w:p>
+        </w:tc>
+        <w:tc>
+          <w:tcPr>
+            <w:tcW w:w="1531" w:type="dxa"/>
+          </w:tcPr>
+          <w:p>
+            <w:pPr>
+              <w:spacing w:line="360" w:lineRule="auto"/>
+              <w:jc w:val="center"/>
+            </w:pPr>
+            <w:r>
+              <w:t>ii</w:t>
+            </w:r>
+          </w:p>
+        </w:tc>
+      </w:tr>
+      <w:tr>
+        <w:tc>
+          <w:tcPr>
+            <w:tcW w:w="1101" w:type="dxa"/>
+          </w:tcPr>
+          <w:p>
+            <w:pPr>
+              <w:spacing w:line="360" w:lineRule="auto"/>
+              <w:jc w:val="center"/>
+              <w:rPr>
+                <w:sz w:val="28"/>
+                <w:szCs w:val="28"/>
+              </w:rPr>
+            </w:pPr>
+            <w:r>
+              <w:rPr>
+                <w:sz w:val="28"/>
+                <w:szCs w:val="28"/>
+              </w:rPr>
+              <w:t>1.</w:t>
+            </w:r>
+          </w:p>
+        </w:tc>
+        <w:tc>
+          <w:tcPr>
+            <w:tcW w:w="6378" w:type="dxa"/>
+          </w:tcPr>
+          <w:p>
+            <w:pPr>
+              <w:spacing w:line="360" w:lineRule="auto"/>
+            </w:pPr>
+            <w:r>
+              <w:t>Introduction</w:t>
+            </w:r>
+          </w:p>
+        </w:tc>
+        <w:tc>
+          <w:tcPr>
+            <w:tcW w:w="1531" w:type="dxa"/>
+          </w:tcPr>
+          <w:p>
+            <w:pPr>
+              <w:spacing w:line="360" w:lineRule="auto"/>
+              <w:jc w:val="center"/>
+            </w:pPr>
+            <w:r>
+              <w:t>1-4</w:t>
+            </w:r>
+          </w:p>
+        </w:tc>
+      </w:tr>
+      <w:tr>
+        <w:tc>
+          <w:tcPr>
+            <w:tcW w:w="1101" w:type="dxa"/>
+          </w:tcPr>
+          <w:p>
+            <w:pPr>
+              <w:spacing w:line="360" w:lineRule="auto"/>
+              <w:jc w:val="center"/>
+              <w:rPr>
+                <w:sz w:val="28"/>
+                <w:szCs w:val="28"/>
+              </w:rPr>
+            </w:pPr>
+          </w:p>
+        </w:tc>
+        <w:tc>
+          <w:tcPr>
+            <w:tcW w:w="6378" w:type="dxa"/>
+          </w:tcPr>
+          <w:p>
+            <w:pPr>
+              <w:spacing w:line="360" w:lineRule="auto"/>
+            </w:pPr>
+            <w:r>
+              <w:t>1.1 General</w:t>
+            </w:r>
+          </w:p>
+        </w:tc>
+        <w:tc>
+          <w:tcPr>
+            <w:tcW w:w="1531" w:type="dxa"/>
+          </w:tcPr>
+          <w:p>
+            <w:pPr>
+              <w:spacing w:line="360" w:lineRule="auto"/>
+              <w:jc w:val="center"/>
+            </w:pPr>
+            <w:r>
+              <w:t>1</w:t>
+            </w:r>
+          </w:p>
+        </w:tc>
+      </w:tr>
+      <w:tr>
+        <w:tc>
+          <w:tcPr>
+            <w:tcW w:w="1101" w:type="dxa"/>
+          </w:tcPr>
+          <w:p>
+            <w:pPr>
+              <w:spacing w:line="360" w:lineRule="auto"/>
+              <w:jc w:val="center"/>
+              <w:rPr>
+                <w:sz w:val="28"/>
+                <w:szCs w:val="28"/>
+              </w:rPr>
+            </w:pPr>
+          </w:p>
+        </w:tc>
+        <w:tc>
+          <w:tcPr>
+            <w:tcW w:w="6378" w:type="dxa"/>
+          </w:tcPr>
+          <w:p>
+            <w:pPr>
+              <w:spacing w:line="360" w:lineRule="auto"/>
+            </w:pPr>
+            <w:r>
+              <w:t>1.2 Types of blogs</w:t>
+            </w:r>
+          </w:p>
+        </w:tc>
+        <w:tc>
+          <w:tcPr>
+            <w:tcW w:w="1531" w:type="dxa"/>
+          </w:tcPr>
+          <w:p>
+            <w:pPr>
+              <w:spacing w:line="360" w:lineRule="auto"/>
+              <w:jc w:val="center"/>
+            </w:pPr>
+            <w:r>
+              <w:t>1</w:t>
+            </w:r>
+          </w:p>
+        </w:tc>
+      </w:tr>
+      <w:tr>
+        <w:tc>
+          <w:tcPr>
+            <w:tcW w:w="1101" w:type="dxa"/>
+          </w:tcPr>
+          <w:p>
+            <w:pPr>
+              <w:spacing w:line="360" w:lineRule="auto"/>
+              <w:jc w:val="center"/>
+              <w:rPr>
+                <w:sz w:val="28"/>
+                <w:szCs w:val="28"/>
+              </w:rPr>
+            </w:pPr>
+          </w:p>
+        </w:tc>
+        <w:tc>
+          <w:tcPr>
+            <w:tcW w:w="6378" w:type="dxa"/>
+          </w:tcPr>
+          <w:p>
+            <w:pPr>
+              <w:spacing w:line="360" w:lineRule="auto"/>
+            </w:pPr>
+            <w:r>
+              <w:t>1.3 Scenario of existing web applications</w:t>
+            </w:r>
+          </w:p>
+        </w:tc>
+        <w:tc>
+          <w:tcPr>
+            <w:tcW w:w="1531" w:type="dxa"/>
+          </w:tcPr>
+          <w:p>
+            <w:pPr>
+              <w:spacing w:line="360" w:lineRule="auto"/>
+              <w:jc w:val="center"/>
+            </w:pPr>
+            <w:r>
+              <w:t>4</w:t>
+            </w:r>
+          </w:p>
+        </w:tc>
+      </w:tr>
+      <w:tr>
+        <w:tc>
+          <w:tcPr>
+            <w:tcW w:w="1101" w:type="dxa"/>
+          </w:tcPr>
+          <w:p>
+            <w:pPr>
+              <w:spacing w:line="360" w:lineRule="auto"/>
+              <w:jc w:val="center"/>
+              <w:rPr>
+                <w:sz w:val="28"/>
+                <w:szCs w:val="28"/>
+              </w:rPr>
+            </w:pPr>
+            <w:r>
+              <w:rPr>
+                <w:sz w:val="28"/>
+                <w:szCs w:val="28"/>
+              </w:rPr>
+              <w:t>2.</w:t>
+            </w:r>
+          </w:p>
+        </w:tc>
+        <w:tc>
+          <w:tcPr>
+            <w:tcW w:w="6378" w:type="dxa"/>
+          </w:tcPr>
+          <w:p>
+            <w:pPr>
+              <w:spacing w:line="360" w:lineRule="auto"/>
+            </w:pPr>
+            <w:r>
+              <w:t>Concepts &amp; Methods</w:t>
+            </w:r>
+          </w:p>
+        </w:tc>
+        <w:tc>
+          <w:tcPr>
+            <w:tcW w:w="1531" w:type="dxa"/>
+          </w:tcPr>
+          <w:p>
+            <w:pPr>
+              <w:spacing w:line="360" w:lineRule="auto"/>
+              <w:jc w:val="center"/>
+            </w:pPr>
+            <w:r>
+              <w:t>5-6</w:t>
+            </w:r>
+          </w:p>
+        </w:tc>
       </w:tr>
       <w:tr>
         <w:tc>
@@ -216,13 +462,160 @@
               <w:spacing w:line="360" w:lineRule="auto"/>
             </w:pPr>
             <w:r>
-              <w:t>Contents</w:t>
-            </w:r>
-          </w:p>
-        </w:tc>
-        <w:tc>
-          <w:tcPr>
-            <w:tcW w:w="1531" w:type="dxa"/>
+              <w:t>2.1 Problem Description</w:t>
+            </w:r>
+          </w:p>
+        </w:tc>
+        <w:tc>
+          <w:tcPr>
+            <w:tcW w:w="1531" w:type="dxa"/>
+          </w:tcPr>
+          <w:p>
+            <w:pPr>
+              <w:spacing w:line="360" w:lineRule="auto"/>
+              <w:jc w:val="center"/>
+            </w:pPr>
+            <w:r>
+              <w:t>5</w:t>
+            </w:r>
+          </w:p>
+        </w:tc>
+      </w:tr>
+      <w:tr>
+        <w:tc>
+          <w:tcPr>
+            <w:tcW w:w="1101" w:type="dxa"/>
+          </w:tcPr>
+          <w:p>
+            <w:pPr>
+              <w:spacing w:line="360" w:lineRule="auto"/>
+              <w:jc w:val="center"/>
+            </w:pPr>
+          </w:p>
+        </w:tc>
+        <w:tc>
+          <w:tcPr>
+            <w:tcW w:w="6378" w:type="dxa"/>
+          </w:tcPr>
+          <w:p>
+            <w:pPr>
+              <w:spacing w:line="360" w:lineRule="auto"/>
+            </w:pPr>
+            <w:r>
+              <w:t>2.2 Proposed Solution</w:t>
+            </w:r>
+          </w:p>
+        </w:tc>
+        <w:tc>
+          <w:tcPr>
+            <w:tcW w:w="1531" w:type="dxa"/>
+          </w:tcPr>
+          <w:p>
+            <w:pPr>
+              <w:spacing w:line="360" w:lineRule="auto"/>
+              <w:jc w:val="center"/>
+            </w:pPr>
+            <w:r>
+              <w:t>5</w:t>
+            </w:r>
+          </w:p>
+        </w:tc>
+      </w:tr>
+      <w:tr>
+        <w:tc>
+          <w:tcPr>
+            <w:tcW w:w="1101" w:type="dxa"/>
+          </w:tcPr>
+          <w:p>
+            <w:pPr>
+              <w:spacing w:line="360" w:lineRule="auto"/>
+              <w:jc w:val="center"/>
+            </w:pPr>
+          </w:p>
+        </w:tc>
+        <w:tc>
+          <w:tcPr>
+            <w:tcW w:w="6378" w:type="dxa"/>
+          </w:tcPr>
+          <w:p>
+            <w:pPr>
+              <w:spacing w:line="360" w:lineRule="auto"/>
+            </w:pPr>
+            <w:r>
+              <w:t>2.3 System Requirements</w:t>
+            </w:r>
+          </w:p>
+        </w:tc>
+        <w:tc>
+          <w:tcPr>
+            <w:tcW w:w="1531" w:type="dxa"/>
+          </w:tcPr>
+          <w:p>
+            <w:pPr>
+              <w:spacing w:line="360" w:lineRule="auto"/>
+              <w:jc w:val="center"/>
+            </w:pPr>
+            <w:r>
+              <w:t>6</w:t>
+            </w:r>
+          </w:p>
+        </w:tc>
+      </w:tr>
+      <w:tr>
+        <w:tc>
+          <w:tcPr>
+            <w:tcW w:w="1101" w:type="dxa"/>
+          </w:tcPr>
+          <w:p>
+            <w:pPr>
+              <w:spacing w:line="360" w:lineRule="auto"/>
+              <w:jc w:val="center"/>
+              <w:rPr>
+                <w:sz w:val="28"/>
+                <w:szCs w:val="28"/>
+              </w:rPr>
+            </w:pPr>
+            <w:r>
+              <w:rPr>
+                <w:sz w:val="28"/>
+                <w:szCs w:val="28"/>
+              </w:rPr>
+              <w:t>3.</w:t>
+            </w:r>
+          </w:p>
+        </w:tc>
+        <w:tc>
+          <w:tcPr>
+            <w:tcW w:w="6378" w:type="dxa"/>
+          </w:tcPr>
+          <w:p>
+            <w:pPr>
+              <w:spacing w:line="360" w:lineRule="auto"/>
+            </w:pPr>
+            <w:r>
+              <w:t>Implementation</w:t>
+            </w:r>
+          </w:p>
+        </w:tc>
+        <w:tc>
+          <w:tcPr>
+            <w:tcW w:w="1531" w:type="dxa"/>
+          </w:tcPr>
+          <w:p>
+            <w:pPr>
+              <w:spacing w:line="360" w:lineRule="auto"/>
+              <w:jc w:val="center"/>
+            </w:pPr>
+            <w:r>
+              <w:t>7-34</w:t>
+            </w:r>
+          </w:p>
+        </w:tc>
+      </w:tr>
+      <w:tr>
+        <w:tc>
+          <w:tcPr>
+            <w:tcW w:w="1101" w:type="dxa"/>
           </w:tcPr>
           <w:p>
             <w:pPr>
@@ -236,38 +629,38 @@
             </w:pPr>
           </w:p>
         </w:tc>
-      </w:tr>
-      <w:tr>
-        <w:tc>
-          <w:tcPr>
-            <w:tcW w:w="1101" w:type="dxa"/>
-          </w:tcPr>
-          <w:p>
-            <w:pPr>
-              <w:spacing w:line="360" w:lineRule="auto"/>
-              <w:jc w:val="center"/>
-            </w:pPr>
-            <w:r>
-              <w:t>1.</w:t>
-            </w:r>
-          </w:p>
-        </w:tc>
-        <w:tc>
-          <w:tcPr>
-            <w:tcW w:w="6378" w:type="dxa"/>
-          </w:tcPr>
-          <w:p>
-            <w:pPr>
-              <w:spacing w:line="360" w:lineRule="auto"/>
-            </w:pPr>
-            <w:r>
-              <w:t>Introduction</w:t>
-            </w:r>
-          </w:p>
-        </w:tc>
-        <w:tc>
-          <w:tcPr>
-            <w:tcW w:w="1531" w:type="dxa"/>
+        <w:tc>
+          <w:tcPr>
+            <w:tcW w:w="6378" w:type="dxa"/>
+          </w:tcPr>
+          <w:p>
+            <w:pPr>
+              <w:spacing w:line="360" w:lineRule="auto"/>
+            </w:pPr>
+            <w:r>
+              <w:t>3.1 Tools used</w:t>
+            </w:r>
+          </w:p>
+        </w:tc>
+        <w:tc>
+          <w:tcPr>
+            <w:tcW w:w="1531" w:type="dxa"/>
+          </w:tcPr>
+          <w:p>
+            <w:pPr>
+              <w:spacing w:line="360" w:lineRule="auto"/>
+              <w:jc w:val="center"/>
+            </w:pPr>
+            <w:r>
+              <w:t>7</w:t>
+            </w:r>
+          </w:p>
+        </w:tc>
+      </w:tr>
+      <w:tr>
+        <w:tc>
+          <w:tcPr>
+            <w:tcW w:w="1101" w:type="dxa"/>
           </w:tcPr>
           <w:p>
             <w:pPr>
@@ -281,38 +674,46 @@
             </w:pPr>
           </w:p>
         </w:tc>
-      </w:tr>
-      <w:tr>
-        <w:tc>
-          <w:tcPr>
-            <w:tcW w:w="1101" w:type="dxa"/>
-          </w:tcPr>
-          <w:p>
-            <w:pPr>
-              <w:spacing w:line="360" w:lineRule="auto"/>
-              <w:jc w:val="center"/>
-            </w:pPr>
-            <w:r>
-              <w:t>2.</w:t>
-            </w:r>
-          </w:p>
-        </w:tc>
-        <w:tc>
-          <w:tcPr>
-            <w:tcW w:w="6378" w:type="dxa"/>
-          </w:tcPr>
-          <w:p>
-            <w:pPr>
-              <w:spacing w:line="360" w:lineRule="auto"/>
-            </w:pPr>
-            <w:r>
-              <w:t>Concepts &amp; Methods</w:t>
-            </w:r>
-          </w:p>
-        </w:tc>
-        <w:tc>
-          <w:tcPr>
-            <w:tcW w:w="1531" w:type="dxa"/>
+        <w:tc>
+          <w:tcPr>
+            <w:tcW w:w="6378" w:type="dxa"/>
+          </w:tcPr>
+          <w:p>
+            <w:pPr>
+              <w:spacing w:line="360" w:lineRule="auto"/>
+            </w:pPr>
+            <w:r>
+              <w:t xml:space="preserve">3.2 </w:t>
+            </w:r>
+            <w:proofErr w:type="spellStart"/>
+            <w:r>
+              <w:t>Softwares</w:t>
+            </w:r>
+            <w:proofErr w:type="spellEnd"/>
+            <w:r>
+              <w:t xml:space="preserve"> used</w:t>
+            </w:r>
+          </w:p>
+        </w:tc>
+        <w:tc>
+          <w:tcPr>
+            <w:tcW w:w="1531" w:type="dxa"/>
+          </w:tcPr>
+          <w:p>
+            <w:pPr>
+              <w:spacing w:line="360" w:lineRule="auto"/>
+              <w:jc w:val="center"/>
+            </w:pPr>
+            <w:r>
+              <w:t>8</w:t>
+            </w:r>
+          </w:p>
+        </w:tc>
+      </w:tr>
+      <w:tr>
+        <w:tc>
+          <w:tcPr>
+            <w:tcW w:w="1101" w:type="dxa"/>
           </w:tcPr>
           <w:p>
             <w:pPr>
@@ -326,6 +727,33 @@
             </w:pPr>
           </w:p>
         </w:tc>
+        <w:tc>
+          <w:tcPr>
+            <w:tcW w:w="6378" w:type="dxa"/>
+          </w:tcPr>
+          <w:p>
+            <w:pPr>
+              <w:spacing w:line="360" w:lineRule="auto"/>
+            </w:pPr>
+            <w:r>
+              <w:t>3.3 Languages used</w:t>
+            </w:r>
+          </w:p>
+        </w:tc>
+        <w:tc>
+          <w:tcPr>
+            <w:tcW w:w="1531" w:type="dxa"/>
+          </w:tcPr>
+          <w:p>
+            <w:pPr>
+              <w:spacing w:line="360" w:lineRule="auto"/>
+              <w:jc w:val="center"/>
+            </w:pPr>
+            <w:r>
+              <w:t>8-9</w:t>
+            </w:r>
+          </w:p>
+        </w:tc>
       </w:tr>
       <w:tr>
         <w:tc>
@@ -353,13 +781,29 @@
               <w:spacing w:line="360" w:lineRule="auto"/>
             </w:pPr>
             <w:r>
-              <w:t>2.1 Problem Description</w:t>
-            </w:r>
-          </w:p>
-        </w:tc>
-        <w:tc>
-          <w:tcPr>
-            <w:tcW w:w="1531" w:type="dxa"/>
+              <w:t>3.4 Coding environment setup</w:t>
+            </w:r>
+          </w:p>
+        </w:tc>
+        <w:tc>
+          <w:tcPr>
+            <w:tcW w:w="1531" w:type="dxa"/>
+          </w:tcPr>
+          <w:p>
+            <w:pPr>
+              <w:spacing w:line="360" w:lineRule="auto"/>
+              <w:jc w:val="center"/>
+            </w:pPr>
+            <w:r>
+              <w:t>9-11</w:t>
+            </w:r>
+          </w:p>
+        </w:tc>
+      </w:tr>
+      <w:tr>
+        <w:tc>
+          <w:tcPr>
+            <w:tcW w:w="1101" w:type="dxa"/>
           </w:tcPr>
           <w:p>
             <w:pPr>
@@ -373,16 +817,45 @@
             </w:pPr>
           </w:p>
         </w:tc>
-      </w:tr>
-      <w:tr>
-        <w:tc>
-          <w:tcPr>
-            <w:tcW w:w="1101" w:type="dxa"/>
-          </w:tcPr>
-          <w:p>
-            <w:pPr>
-              <w:spacing w:line="360" w:lineRule="auto"/>
-              <w:jc w:val="center"/>
+        <w:tc>
+          <w:tcPr>
+            <w:tcW w:w="6378" w:type="dxa"/>
+          </w:tcPr>
+          <w:p>
+            <w:pPr>
+              <w:spacing w:line="360" w:lineRule="auto"/>
+            </w:pPr>
+            <w:r>
+              <w:t>3.5</w:t>
+            </w:r>
+            <w:r>
+              <w:t xml:space="preserve"> Pseudo code/ Algorithms</w:t>
+            </w:r>
+          </w:p>
+        </w:tc>
+        <w:tc>
+          <w:tcPr>
+            <w:tcW w:w="1531" w:type="dxa"/>
+          </w:tcPr>
+          <w:p>
+            <w:pPr>
+              <w:spacing w:line="360" w:lineRule="auto"/>
+              <w:jc w:val="center"/>
+            </w:pPr>
+            <w:r>
+              <w:t>12-30</w:t>
+            </w:r>
+          </w:p>
+        </w:tc>
+      </w:tr>
+      <w:tr>
+        <w:tc>
+          <w:tcPr>
+            <w:tcW w:w="1101" w:type="dxa"/>
+          </w:tcPr>
+          <w:p>
+            <w:pPr>
+              <w:spacing w:line="360" w:lineRule="auto"/>
               <w:rPr>
                 <w:b/>
                 <w:sz w:val="28"/>
@@ -400,18 +873,167 @@
               <w:spacing w:line="360" w:lineRule="auto"/>
             </w:pPr>
             <w:r>
-              <w:t>2.2 Proposed Solution</w:t>
-            </w:r>
-          </w:p>
-        </w:tc>
-        <w:tc>
-          <w:tcPr>
-            <w:tcW w:w="1531" w:type="dxa"/>
-          </w:tcPr>
-          <w:p>
-            <w:pPr>
-              <w:spacing w:line="360" w:lineRule="auto"/>
-              <w:jc w:val="center"/>
+              <w:t>3.</w:t>
+            </w:r>
+            <w:r>
+              <w:t>6</w:t>
+            </w:r>
+            <w:r>
+              <w:t xml:space="preserve"> Screenshots</w:t>
+            </w:r>
+          </w:p>
+        </w:tc>
+        <w:tc>
+          <w:tcPr>
+            <w:tcW w:w="1531" w:type="dxa"/>
+          </w:tcPr>
+          <w:p>
+            <w:pPr>
+              <w:spacing w:line="360" w:lineRule="auto"/>
+              <w:jc w:val="center"/>
+            </w:pPr>
+            <w:r>
+              <w:t>31-34</w:t>
+            </w:r>
+          </w:p>
+        </w:tc>
+      </w:tr>
+      <w:tr>
+        <w:tc>
+          <w:tcPr>
+            <w:tcW w:w="1101" w:type="dxa"/>
+          </w:tcPr>
+          <w:p>
+            <w:pPr>
+              <w:spacing w:line="360" w:lineRule="auto"/>
+              <w:jc w:val="center"/>
+            </w:pPr>
+            <w:r>
+              <w:t>4.</w:t>
+            </w:r>
+          </w:p>
+        </w:tc>
+        <w:tc>
+          <w:tcPr>
+            <w:tcW w:w="6378" w:type="dxa"/>
+          </w:tcPr>
+          <w:p>
+            <w:pPr>
+              <w:spacing w:line="360" w:lineRule="auto"/>
+            </w:pPr>
+            <w:r>
+              <w:t>Summary (or) Conclusion</w:t>
+            </w:r>
+          </w:p>
+        </w:tc>
+        <w:tc>
+          <w:tcPr>
+            <w:tcW w:w="1531" w:type="dxa"/>
+          </w:tcPr>
+          <w:p>
+            <w:pPr>
+              <w:spacing w:line="360" w:lineRule="auto"/>
+              <w:jc w:val="center"/>
+            </w:pPr>
+            <w:r>
+              <w:t>35-36</w:t>
+            </w:r>
+          </w:p>
+        </w:tc>
+      </w:tr>
+      <w:tr>
+        <w:tc>
+          <w:tcPr>
+            <w:tcW w:w="1101" w:type="dxa"/>
+          </w:tcPr>
+          <w:p>
+            <w:pPr>
+              <w:spacing w:line="360" w:lineRule="auto"/>
+              <w:jc w:val="center"/>
+            </w:pPr>
+          </w:p>
+        </w:tc>
+        <w:tc>
+          <w:tcPr>
+            <w:tcW w:w="6378" w:type="dxa"/>
+          </w:tcPr>
+          <w:p>
+            <w:pPr>
+              <w:spacing w:line="360" w:lineRule="auto"/>
+            </w:pPr>
+            <w:r>
+              <w:t>4.1 Conclusion</w:t>
+            </w:r>
+          </w:p>
+        </w:tc>
+        <w:tc>
+          <w:tcPr>
+            <w:tcW w:w="1531" w:type="dxa"/>
+          </w:tcPr>
+          <w:p>
+            <w:pPr>
+              <w:spacing w:line="360" w:lineRule="auto"/>
+              <w:jc w:val="center"/>
+            </w:pPr>
+            <w:r>
+              <w:t>35</w:t>
+            </w:r>
+          </w:p>
+        </w:tc>
+      </w:tr>
+      <w:tr>
+        <w:tc>
+          <w:tcPr>
+            <w:tcW w:w="1101" w:type="dxa"/>
+          </w:tcPr>
+          <w:p>
+            <w:pPr>
+              <w:spacing w:line="360" w:lineRule="auto"/>
+              <w:jc w:val="center"/>
+            </w:pPr>
+          </w:p>
+        </w:tc>
+        <w:tc>
+          <w:tcPr>
+            <w:tcW w:w="6378" w:type="dxa"/>
+          </w:tcPr>
+          <w:p>
+            <w:pPr>
+              <w:spacing w:line="360" w:lineRule="auto"/>
+            </w:pPr>
+            <w:r>
+              <w:t xml:space="preserve">4.2 Future </w:t>
+            </w:r>
+            <w:proofErr w:type="spellStart"/>
+            <w:r>
+              <w:t>enhancemennts</w:t>
+            </w:r>
+            <w:proofErr w:type="spellEnd"/>
+          </w:p>
+        </w:tc>
+        <w:tc>
+          <w:tcPr>
+            <w:tcW w:w="1531" w:type="dxa"/>
+          </w:tcPr>
+          <w:p>
+            <w:pPr>
+              <w:spacing w:line="360" w:lineRule="auto"/>
+              <w:jc w:val="center"/>
+            </w:pPr>
+            <w:r>
+              <w:t>35</w:t>
+            </w:r>
+          </w:p>
+        </w:tc>
+      </w:tr>
+      <w:tr>
+        <w:tc>
+          <w:tcPr>
+            <w:tcW w:w="1101" w:type="dxa"/>
+          </w:tcPr>
+          <w:p>
+            <w:pPr>
+              <w:spacing w:line="360" w:lineRule="auto"/>
               <w:rPr>
                 <w:b/>
                 <w:sz w:val="28"/>
@@ -420,298 +1042,6 @@
             </w:pPr>
           </w:p>
         </w:tc>
-      </w:tr>
-      <w:tr>
-        <w:tc>
-          <w:tcPr>
-            <w:tcW w:w="1101" w:type="dxa"/>
-          </w:tcPr>
-          <w:p>
-            <w:pPr>
-              <w:spacing w:line="360" w:lineRule="auto"/>
-              <w:jc w:val="center"/>
-              <w:rPr>
-                <w:b/>
-                <w:sz w:val="28"/>
-                <w:szCs w:val="28"/>
-              </w:rPr>
-            </w:pPr>
-          </w:p>
-        </w:tc>
-        <w:tc>
-          <w:tcPr>
-            <w:tcW w:w="6378" w:type="dxa"/>
-          </w:tcPr>
-          <w:p>
-            <w:pPr>
-              <w:spacing w:line="360" w:lineRule="auto"/>
-            </w:pPr>
-            <w:r>
-              <w:t>2.3 System Requirements</w:t>
-            </w:r>
-          </w:p>
-        </w:tc>
-        <w:tc>
-          <w:tcPr>
-            <w:tcW w:w="1531" w:type="dxa"/>
-          </w:tcPr>
-          <w:p>
-            <w:pPr>
-              <w:spacing w:line="360" w:lineRule="auto"/>
-              <w:jc w:val="center"/>
-              <w:rPr>
-                <w:b/>
-                <w:sz w:val="28"/>
-                <w:szCs w:val="28"/>
-              </w:rPr>
-            </w:pPr>
-          </w:p>
-        </w:tc>
-      </w:tr>
-      <w:tr>
-        <w:tc>
-          <w:tcPr>
-            <w:tcW w:w="1101" w:type="dxa"/>
-          </w:tcPr>
-          <w:p>
-            <w:pPr>
-              <w:spacing w:line="360" w:lineRule="auto"/>
-              <w:rPr>
-                <w:b/>
-                <w:sz w:val="28"/>
-                <w:szCs w:val="28"/>
-              </w:rPr>
-            </w:pPr>
-          </w:p>
-        </w:tc>
-        <w:tc>
-          <w:tcPr>
-            <w:tcW w:w="6378" w:type="dxa"/>
-          </w:tcPr>
-          <w:p>
-            <w:pPr>
-              <w:spacing w:line="360" w:lineRule="auto"/>
-            </w:pPr>
-            <w:r>
-              <w:t>Implementation</w:t>
-            </w:r>
-          </w:p>
-        </w:tc>
-        <w:tc>
-          <w:tcPr>
-            <w:tcW w:w="1531" w:type="dxa"/>
-          </w:tcPr>
-          <w:p>
-            <w:pPr>
-              <w:spacing w:line="360" w:lineRule="auto"/>
-              <w:jc w:val="center"/>
-              <w:rPr>
-                <w:b/>
-                <w:sz w:val="28"/>
-                <w:szCs w:val="28"/>
-              </w:rPr>
-            </w:pPr>
-          </w:p>
-        </w:tc>
-      </w:tr>
-      <w:tr>
-        <w:tc>
-          <w:tcPr>
-            <w:tcW w:w="1101" w:type="dxa"/>
-          </w:tcPr>
-          <w:p>
-            <w:pPr>
-              <w:spacing w:line="360" w:lineRule="auto"/>
-              <w:jc w:val="center"/>
-            </w:pPr>
-            <w:r>
-              <w:t>3.</w:t>
-            </w:r>
-          </w:p>
-        </w:tc>
-        <w:tc>
-          <w:tcPr>
-            <w:tcW w:w="6378" w:type="dxa"/>
-          </w:tcPr>
-          <w:p>
-            <w:pPr>
-              <w:spacing w:line="360" w:lineRule="auto"/>
-            </w:pPr>
-            <w:r>
-              <w:t>3.1 Tools used</w:t>
-            </w:r>
-          </w:p>
-        </w:tc>
-        <w:tc>
-          <w:tcPr>
-            <w:tcW w:w="1531" w:type="dxa"/>
-          </w:tcPr>
-          <w:p>
-            <w:pPr>
-              <w:spacing w:line="360" w:lineRule="auto"/>
-              <w:jc w:val="center"/>
-              <w:rPr>
-                <w:b/>
-                <w:sz w:val="28"/>
-                <w:szCs w:val="28"/>
-              </w:rPr>
-            </w:pPr>
-          </w:p>
-        </w:tc>
-      </w:tr>
-      <w:tr>
-        <w:tc>
-          <w:tcPr>
-            <w:tcW w:w="1101" w:type="dxa"/>
-          </w:tcPr>
-          <w:p>
-            <w:pPr>
-              <w:spacing w:line="360" w:lineRule="auto"/>
-              <w:rPr>
-                <w:b/>
-                <w:sz w:val="28"/>
-                <w:szCs w:val="28"/>
-              </w:rPr>
-            </w:pPr>
-          </w:p>
-        </w:tc>
-        <w:tc>
-          <w:tcPr>
-            <w:tcW w:w="6378" w:type="dxa"/>
-          </w:tcPr>
-          <w:p>
-            <w:pPr>
-              <w:spacing w:line="360" w:lineRule="auto"/>
-            </w:pPr>
-            <w:r>
-              <w:t>3.2 Pseudo code/ Algorithms</w:t>
-            </w:r>
-          </w:p>
-        </w:tc>
-        <w:tc>
-          <w:tcPr>
-            <w:tcW w:w="1531" w:type="dxa"/>
-          </w:tcPr>
-          <w:p>
-            <w:pPr>
-              <w:spacing w:line="360" w:lineRule="auto"/>
-              <w:jc w:val="center"/>
-              <w:rPr>
-                <w:b/>
-                <w:sz w:val="28"/>
-                <w:szCs w:val="28"/>
-              </w:rPr>
-            </w:pPr>
-          </w:p>
-        </w:tc>
-      </w:tr>
-      <w:tr>
-        <w:tc>
-          <w:tcPr>
-            <w:tcW w:w="1101" w:type="dxa"/>
-          </w:tcPr>
-          <w:p>
-            <w:pPr>
-              <w:spacing w:line="360" w:lineRule="auto"/>
-              <w:rPr>
-                <w:b/>
-                <w:sz w:val="28"/>
-                <w:szCs w:val="28"/>
-              </w:rPr>
-            </w:pPr>
-          </w:p>
-        </w:tc>
-        <w:tc>
-          <w:tcPr>
-            <w:tcW w:w="6378" w:type="dxa"/>
-          </w:tcPr>
-          <w:p>
-            <w:pPr>
-              <w:spacing w:line="360" w:lineRule="auto"/>
-            </w:pPr>
-            <w:r>
-              <w:t>3.3 Screenshots</w:t>
-            </w:r>
-          </w:p>
-        </w:tc>
-        <w:tc>
-          <w:tcPr>
-            <w:tcW w:w="1531" w:type="dxa"/>
-          </w:tcPr>
-          <w:p>
-            <w:pPr>
-              <w:spacing w:line="360" w:lineRule="auto"/>
-              <w:jc w:val="center"/>
-              <w:rPr>
-                <w:b/>
-                <w:sz w:val="28"/>
-                <w:szCs w:val="28"/>
-              </w:rPr>
-            </w:pPr>
-          </w:p>
-        </w:tc>
-      </w:tr>
-      <w:tr>
-        <w:tc>
-          <w:tcPr>
-            <w:tcW w:w="1101" w:type="dxa"/>
-          </w:tcPr>
-          <w:p>
-            <w:pPr>
-              <w:spacing w:line="360" w:lineRule="auto"/>
-              <w:jc w:val="center"/>
-            </w:pPr>
-            <w:r>
-              <w:t>4.</w:t>
-            </w:r>
-          </w:p>
-        </w:tc>
-        <w:tc>
-          <w:tcPr>
-            <w:tcW w:w="6378" w:type="dxa"/>
-          </w:tcPr>
-          <w:p>
-            <w:pPr>
-              <w:spacing w:line="360" w:lineRule="auto"/>
-            </w:pPr>
-            <w:r>
-              <w:t>Summary (or) Conclusion</w:t>
-            </w:r>
-          </w:p>
-        </w:tc>
-        <w:tc>
-          <w:tcPr>
-            <w:tcW w:w="1531" w:type="dxa"/>
-          </w:tcPr>
-          <w:p>
-            <w:pPr>
-              <w:spacing w:line="360" w:lineRule="auto"/>
-              <w:jc w:val="center"/>
-              <w:rPr>
-                <w:b/>
-                <w:sz w:val="28"/>
-                <w:szCs w:val="28"/>
-              </w:rPr>
-            </w:pPr>
-          </w:p>
-        </w:tc>
-      </w:tr>
-      <w:tr>
-        <w:tc>
-          <w:tcPr>
-            <w:tcW w:w="1101" w:type="dxa"/>
-          </w:tcPr>
-          <w:p>
-            <w:pPr>
-              <w:spacing w:line="360" w:lineRule="auto"/>
-              <w:rPr>
-                <w:b/>
-                <w:sz w:val="28"/>
-                <w:szCs w:val="28"/>
-              </w:rPr>
-            </w:pPr>
-          </w:p>
-        </w:tc>
         <w:tc>
           <w:tcPr>
             <w:tcW w:w="6378" w:type="dxa"/>
@@ -733,12 +1063,10 @@
             <w:pPr>
               <w:spacing w:line="360" w:lineRule="auto"/>
               <w:jc w:val="center"/>
-              <w:rPr>
-                <w:b/>
-                <w:sz w:val="28"/>
-                <w:szCs w:val="28"/>
-              </w:rPr>
-            </w:pPr>
+            </w:pPr>
+            <w:r>
+              <w:t>36</w:t>
+            </w:r>
           </w:p>
         </w:tc>
       </w:tr>
@@ -754,122 +1082,12 @@
         </w:rPr>
       </w:pPr>
     </w:p>
-    <w:p>
-      <w:pPr>
-        <w:spacing w:line="360" w:lineRule="auto"/>
-        <w:jc w:val="center"/>
-        <w:rPr>
-          <w:b/>
-          <w:sz w:val="28"/>
-          <w:szCs w:val="28"/>
-        </w:rPr>
-      </w:pPr>
-    </w:p>
-    <w:p>
-      <w:pPr>
-        <w:spacing w:line="360" w:lineRule="auto"/>
-        <w:jc w:val="center"/>
-        <w:rPr>
-          <w:b/>
-          <w:sz w:val="28"/>
-          <w:szCs w:val="28"/>
-        </w:rPr>
-      </w:pPr>
-    </w:p>
-    <w:p>
-      <w:pPr>
-        <w:spacing w:line="360" w:lineRule="auto"/>
-        <w:jc w:val="center"/>
-        <w:rPr>
-          <w:b/>
-          <w:sz w:val="28"/>
-          <w:szCs w:val="28"/>
-        </w:rPr>
-      </w:pPr>
-    </w:p>
-    <w:p>
-      <w:pPr>
-        <w:spacing w:line="360" w:lineRule="auto"/>
-        <w:jc w:val="center"/>
-        <w:rPr>
-          <w:b/>
-          <w:sz w:val="28"/>
-          <w:szCs w:val="28"/>
-        </w:rPr>
-      </w:pPr>
-    </w:p>
-    <w:p>
-      <w:pPr>
-        <w:spacing w:line="360" w:lineRule="auto"/>
-        <w:jc w:val="center"/>
-        <w:rPr>
-          <w:b/>
-          <w:sz w:val="28"/>
-          <w:szCs w:val="28"/>
-        </w:rPr>
-      </w:pPr>
-    </w:p>
-    <w:p>
-      <w:pPr>
-        <w:spacing w:line="360" w:lineRule="auto"/>
-        <w:jc w:val="center"/>
-        <w:rPr>
-          <w:b/>
-          <w:sz w:val="28"/>
-          <w:szCs w:val="28"/>
-        </w:rPr>
-      </w:pPr>
-    </w:p>
-    <w:p>
-      <w:pPr>
-        <w:spacing w:line="360" w:lineRule="auto"/>
-        <w:jc w:val="center"/>
-        <w:rPr>
-          <w:b/>
-          <w:sz w:val="28"/>
-          <w:szCs w:val="28"/>
-        </w:rPr>
-      </w:pPr>
-    </w:p>
-    <w:p>
-      <w:pPr>
-        <w:spacing w:line="360" w:lineRule="auto"/>
-        <w:jc w:val="center"/>
-        <w:rPr>
-          <w:b/>
-          <w:sz w:val="28"/>
-          <w:szCs w:val="28"/>
-        </w:rPr>
-      </w:pPr>
-    </w:p>
-    <w:p>
-      <w:pPr>
-        <w:spacing w:line="360" w:lineRule="auto"/>
-        <w:jc w:val="center"/>
-        <w:rPr>
-          <w:sz w:val="28"/>
-          <w:szCs w:val="28"/>
-        </w:rPr>
-      </w:pPr>
-      <w:r>
-        <w:rPr>
-          <w:sz w:val="28"/>
-          <w:szCs w:val="28"/>
-        </w:rPr>
-        <w:t>(ii)</w:t>
-      </w:r>
-    </w:p>
     <w:p/>
     <w:sectPr>
-      <w:headerReference w:type="even" r:id="rId4"/>
-      <w:headerReference w:type="default" r:id="rId5"/>
-      <w:footerReference w:type="even" r:id="rId6"/>
       <w:footerReference w:type="default" r:id="rId7"/>
-      <w:headerReference w:type="first" r:id="rId8"/>
-      <w:footerReference w:type="first" r:id="rId9"/>
       <w:pgSz w:w="11907" w:h="16839" w:code="9"/>
       <w:pgMar w:top="1140" w:right="1412" w:bottom="964" w:left="1701" w:header="720" w:footer="720" w:gutter="0"/>
-      <w:pgNumType w:start="1"/>
+      <w:pgNumType w:fmt="lowerRoman" w:start="2"/>
       <w:cols w:space="720"/>
       <w:docGrid w:linePitch="360"/>
     </w:sectPr>
@@ -877,8 +1095,52 @@
 </w:document>
 </file>
 
+<file path=word/endnotes.xml><?xml version="1.0" encoding="utf-8"?>
+<w:endnotes xmlns:ve="http://schemas.openxmlformats.org/markup-compatibility/2006" xmlns:o="urn:schemas-microsoft-com:office:office" xmlns:r="http://schemas.openxmlformats.org/officeDocument/2006/relationships" xmlns:m="http://schemas.openxmlformats.org/officeDocument/2006/math" xmlns:v="urn:schemas-microsoft-com:vml" xmlns:wp="http://schemas.openxmlformats.org/drawingml/2006/wordprocessingDrawing" xmlns:w10="urn:schemas-microsoft-com:office:word" xmlns:w="http://schemas.openxmlformats.org/wordprocessingml/2006/main" xmlns:wne="http://schemas.microsoft.com/office/word/2006/wordml">
+  <w:endnote w:type="separator" w:id="-1">
+    <w:p>
+      <w:r>
+        <w:separator/>
+      </w:r>
+    </w:p>
+  </w:endnote>
+  <w:endnote w:type="continuationSeparator" w:id="0">
+    <w:p>
+      <w:r>
+        <w:continuationSeparator/>
+      </w:r>
+    </w:p>
+  </w:endnote>
+</w:endnotes>
+</file>
+
 <file path=word/footer1.xml><?xml version="1.0" encoding="utf-8"?>
 <w:ftr xmlns:ve="http://schemas.openxmlformats.org/markup-compatibility/2006" xmlns:o="urn:schemas-microsoft-com:office:office" xmlns:r="http://schemas.openxmlformats.org/officeDocument/2006/relationships" xmlns:m="http://schemas.openxmlformats.org/officeDocument/2006/math" xmlns:v="urn:schemas-microsoft-com:vml" xmlns:wp="http://schemas.openxmlformats.org/drawingml/2006/wordprocessingDrawing" xmlns:w10="urn:schemas-microsoft-com:office:word" xmlns:w="http://schemas.openxmlformats.org/wordprocessingml/2006/main" xmlns:wne="http://schemas.microsoft.com/office/word/2006/wordml">
+  <w:sdt>
+    <w:sdtPr>
+      <w:id w:val="59387438"/>
+      <w:docPartObj>
+        <w:docPartGallery w:val="Page Numbers (Bottom of Page)"/>
+        <w:docPartUnique/>
+      </w:docPartObj>
+    </w:sdtPr>
+    <w:sdtContent>
+      <w:p>
+        <w:pPr>
+          <w:pStyle w:val="Footer"/>
+          <w:jc w:val="center"/>
+        </w:pPr>
+        <w:fldSimple w:instr=" PAGE   \* MERGEFORMAT ">
+          <w:r>
+            <w:rPr>
+              <w:noProof/>
+            </w:rPr>
+            <w:t>ii</w:t>
+          </w:r>
+        </w:fldSimple>
+      </w:p>
+    </w:sdtContent>
+  </w:sdt>
   <w:p>
     <w:pPr>
       <w:pStyle w:val="Footer"/>
@@ -887,54 +1149,144 @@
 </w:ftr>
 </file>
 
-<file path=word/footer2.xml><?xml version="1.0" encoding="utf-8"?>
-<w:ftr xmlns:ve="http://schemas.openxmlformats.org/markup-compatibility/2006" xmlns:o="urn:schemas-microsoft-com:office:office" xmlns:r="http://schemas.openxmlformats.org/officeDocument/2006/relationships" xmlns:m="http://schemas.openxmlformats.org/officeDocument/2006/math" xmlns:v="urn:schemas-microsoft-com:vml" xmlns:wp="http://schemas.openxmlformats.org/drawingml/2006/wordprocessingDrawing" xmlns:w10="urn:schemas-microsoft-com:office:word" xmlns:w="http://schemas.openxmlformats.org/wordprocessingml/2006/main" xmlns:wne="http://schemas.microsoft.com/office/word/2006/wordml">
-  <w:p>
-    <w:pPr>
-      <w:pStyle w:val="Footer"/>
-    </w:pPr>
-  </w:p>
-</w:ftr>
+<file path=word/footnotes.xml><?xml version="1.0" encoding="utf-8"?>
+<w:footnotes xmlns:ve="http://schemas.openxmlformats.org/markup-compatibility/2006" xmlns:o="urn:schemas-microsoft-com:office:office" xmlns:r="http://schemas.openxmlformats.org/officeDocument/2006/relationships" xmlns:m="http://schemas.openxmlformats.org/officeDocument/2006/math" xmlns:v="urn:schemas-microsoft-com:vml" xmlns:wp="http://schemas.openxmlformats.org/drawingml/2006/wordprocessingDrawing" xmlns:w10="urn:schemas-microsoft-com:office:word" xmlns:w="http://schemas.openxmlformats.org/wordprocessingml/2006/main" xmlns:wne="http://schemas.microsoft.com/office/word/2006/wordml">
+  <w:footnote w:type="separator" w:id="-1">
+    <w:p>
+      <w:r>
+        <w:separator/>
+      </w:r>
+    </w:p>
+  </w:footnote>
+  <w:footnote w:type="continuationSeparator" w:id="0">
+    <w:p>
+      <w:r>
+        <w:continuationSeparator/>
+      </w:r>
+    </w:p>
+  </w:footnote>
+</w:footnotes>
 </file>
 
-<file path=word/footer3.xml><?xml version="1.0" encoding="utf-8"?>
-<w:ftr xmlns:ve="http://schemas.openxmlformats.org/markup-compatibility/2006" xmlns:o="urn:schemas-microsoft-com:office:office" xmlns:r="http://schemas.openxmlformats.org/officeDocument/2006/relationships" xmlns:m="http://schemas.openxmlformats.org/officeDocument/2006/math" xmlns:v="urn:schemas-microsoft-com:vml" xmlns:wp="http://schemas.openxmlformats.org/drawingml/2006/wordprocessingDrawing" xmlns:w10="urn:schemas-microsoft-com:office:word" xmlns:w="http://schemas.openxmlformats.org/wordprocessingml/2006/main" xmlns:wne="http://schemas.microsoft.com/office/word/2006/wordml">
-  <w:p>
-    <w:pPr>
-      <w:pStyle w:val="Footer"/>
-    </w:pPr>
-  </w:p>
-</w:ftr>
-</file>
-
-<file path=word/header1.xml><?xml version="1.0" encoding="utf-8"?>
-<w:hdr xmlns:ve="http://schemas.openxmlformats.org/markup-compatibility/2006" xmlns:o="urn:schemas-microsoft-com:office:office" xmlns:r="http://schemas.openxmlformats.org/officeDocument/2006/relationships" xmlns:m="http://schemas.openxmlformats.org/officeDocument/2006/math" xmlns:v="urn:schemas-microsoft-com:vml" xmlns:wp="http://schemas.openxmlformats.org/drawingml/2006/wordprocessingDrawing" xmlns:w10="urn:schemas-microsoft-com:office:word" xmlns:w="http://schemas.openxmlformats.org/wordprocessingml/2006/main" xmlns:wne="http://schemas.microsoft.com/office/word/2006/wordml">
-  <w:p>
-    <w:pPr>
-      <w:pStyle w:val="Header"/>
-    </w:pPr>
-  </w:p>
-</w:hdr>
-</file>
-
-<file path=word/header2.xml><?xml version="1.0" encoding="utf-8"?>
-<w:hdr xmlns:ve="http://schemas.openxmlformats.org/markup-compatibility/2006" xmlns:o="urn:schemas-microsoft-com:office:office" xmlns:r="http://schemas.openxmlformats.org/officeDocument/2006/relationships" xmlns:m="http://schemas.openxmlformats.org/officeDocument/2006/math" xmlns:v="urn:schemas-microsoft-com:vml" xmlns:wp="http://schemas.openxmlformats.org/drawingml/2006/wordprocessingDrawing" xmlns:w10="urn:schemas-microsoft-com:office:word" xmlns:w="http://schemas.openxmlformats.org/wordprocessingml/2006/main" xmlns:wne="http://schemas.microsoft.com/office/word/2006/wordml">
-  <w:p>
-    <w:pPr>
-      <w:pStyle w:val="Header"/>
-    </w:pPr>
-  </w:p>
-</w:hdr>
-</file>
-
-<file path=word/header3.xml><?xml version="1.0" encoding="utf-8"?>
-<w:hdr xmlns:ve="http://schemas.openxmlformats.org/markup-compatibility/2006" xmlns:o="urn:schemas-microsoft-com:office:office" xmlns:r="http://schemas.openxmlformats.org/officeDocument/2006/relationships" xmlns:m="http://schemas.openxmlformats.org/officeDocument/2006/math" xmlns:v="urn:schemas-microsoft-com:vml" xmlns:wp="http://schemas.openxmlformats.org/drawingml/2006/wordprocessingDrawing" xmlns:w10="urn:schemas-microsoft-com:office:word" xmlns:w="http://schemas.openxmlformats.org/wordprocessingml/2006/main" xmlns:wne="http://schemas.microsoft.com/office/word/2006/wordml">
-  <w:p>
-    <w:pPr>
-      <w:pStyle w:val="Header"/>
-    </w:pPr>
-  </w:p>
-</w:hdr>
+<file path=word/numbering.xml><?xml version="1.0" encoding="utf-8"?>
+<w:numbering xmlns:ve="http://schemas.openxmlformats.org/markup-compatibility/2006" xmlns:o="urn:schemas-microsoft-com:office:office" xmlns:r="http://schemas.openxmlformats.org/officeDocument/2006/relationships" xmlns:m="http://schemas.openxmlformats.org/officeDocument/2006/math" xmlns:v="urn:schemas-microsoft-com:vml" xmlns:wp="http://schemas.openxmlformats.org/drawingml/2006/wordprocessingDrawing" xmlns:w10="urn:schemas-microsoft-com:office:word" xmlns:w="http://schemas.openxmlformats.org/wordprocessingml/2006/main" xmlns:wne="http://schemas.microsoft.com/office/word/2006/wordml">
+  <w:abstractNum w:abstractNumId="0">
+    <w:nsid w:val="20CF6B10"/>
+    <w:multiLevelType w:val="multilevel"/>
+    <w:tmpl w:val="46024206"/>
+    <w:lvl w:ilvl="0">
+      <w:start w:val="1"/>
+      <w:numFmt w:val="decimal"/>
+      <w:lvlText w:val="%1"/>
+      <w:lvlJc w:val="left"/>
+      <w:pPr>
+        <w:ind w:left="360" w:hanging="360"/>
+      </w:pPr>
+      <w:rPr>
+        <w:rFonts w:hint="default"/>
+      </w:rPr>
+    </w:lvl>
+    <w:lvl w:ilvl="1">
+      <w:start w:val="1"/>
+      <w:numFmt w:val="decimal"/>
+      <w:lvlText w:val="%1.%2"/>
+      <w:lvlJc w:val="left"/>
+      <w:pPr>
+        <w:ind w:left="360" w:hanging="360"/>
+      </w:pPr>
+      <w:rPr>
+        <w:rFonts w:hint="default"/>
+      </w:rPr>
+    </w:lvl>
+    <w:lvl w:ilvl="2">
+      <w:start w:val="1"/>
+      <w:numFmt w:val="decimal"/>
+      <w:lvlText w:val="%1.%2.%3"/>
+      <w:lvlJc w:val="left"/>
+      <w:pPr>
+        <w:ind w:left="720" w:hanging="720"/>
+      </w:pPr>
+      <w:rPr>
+        <w:rFonts w:hint="default"/>
+      </w:rPr>
+    </w:lvl>
+    <w:lvl w:ilvl="3">
+      <w:start w:val="1"/>
+      <w:numFmt w:val="decimal"/>
+      <w:lvlText w:val="%1.%2.%3.%4"/>
+      <w:lvlJc w:val="left"/>
+      <w:pPr>
+        <w:ind w:left="720" w:hanging="720"/>
+      </w:pPr>
+      <w:rPr>
+        <w:rFonts w:hint="default"/>
+      </w:rPr>
+    </w:lvl>
+    <w:lvl w:ilvl="4">
+      <w:start w:val="1"/>
+      <w:numFmt w:val="decimal"/>
+      <w:lvlText w:val="%1.%2.%3.%4.%5"/>
+      <w:lvlJc w:val="left"/>
+      <w:pPr>
+        <w:ind w:left="1080" w:hanging="1080"/>
+      </w:pPr>
+      <w:rPr>
+        <w:rFonts w:hint="default"/>
+      </w:rPr>
+    </w:lvl>
+    <w:lvl w:ilvl="5">
+      <w:start w:val="1"/>
+      <w:numFmt w:val="decimal"/>
+      <w:lvlText w:val="%1.%2.%3.%4.%5.%6"/>
+      <w:lvlJc w:val="left"/>
+      <w:pPr>
+        <w:ind w:left="1080" w:hanging="1080"/>
+      </w:pPr>
+      <w:rPr>
+        <w:rFonts w:hint="default"/>
+      </w:rPr>
+    </w:lvl>
+    <w:lvl w:ilvl="6">
+      <w:start w:val="1"/>
+      <w:numFmt w:val="decimal"/>
+      <w:lvlText w:val="%1.%2.%3.%4.%5.%6.%7"/>
+      <w:lvlJc w:val="left"/>
+      <w:pPr>
+        <w:ind w:left="1440" w:hanging="1440"/>
+      </w:pPr>
+      <w:rPr>
+        <w:rFonts w:hint="default"/>
+      </w:rPr>
+    </w:lvl>
+    <w:lvl w:ilvl="7">
+      <w:start w:val="1"/>
+      <w:numFmt w:val="decimal"/>
+      <w:lvlText w:val="%1.%2.%3.%4.%5.%6.%7.%8"/>
+      <w:lvlJc w:val="left"/>
+      <w:pPr>
+        <w:ind w:left="1440" w:hanging="1440"/>
+      </w:pPr>
+      <w:rPr>
+        <w:rFonts w:hint="default"/>
+      </w:rPr>
+    </w:lvl>
+    <w:lvl w:ilvl="8">
+      <w:start w:val="1"/>
+      <w:numFmt w:val="decimal"/>
+      <w:lvlText w:val="%1.%2.%3.%4.%5.%6.%7.%8.%9"/>
+      <w:lvlJc w:val="left"/>
+      <w:pPr>
+        <w:ind w:left="1800" w:hanging="1800"/>
+      </w:pPr>
+      <w:rPr>
+        <w:rFonts w:hint="default"/>
+      </w:rPr>
+    </w:lvl>
+  </w:abstractNum>
+  <w:num w:numId="1">
+    <w:abstractNumId w:val="0"/>
+  </w:num>
+</w:numbering>
 </file>
 
 <file path=word/styles.xml><?xml version="1.0" encoding="utf-8"?>
@@ -1216,6 +1568,17 @@
       <w:sz w:val="24"/>
       <w:szCs w:val="24"/>
     </w:rPr>
+  </w:style>
+  <w:style w:type="paragraph" w:styleId="ListParagraph">
+    <w:name w:val="List Paragraph"/>
+    <w:basedOn w:val="Normal"/>
+    <w:uiPriority w:val="34"/>
+    <w:qFormat/>
+    <w:rsid w:val="00F74F7C"/>
+    <w:pPr>
+      <w:ind w:left="720"/>
+      <w:contextualSpacing/>
+    </w:pPr>
   </w:style>
 </w:styles>
 </file>
